--- a/cse310_module_submit_campus.docx
+++ b/cse310_module_submit_campus.docx
@@ -73,7 +73,11 @@
           <w:tcPr>
             <w:tcW w:w="7465" w:type="dxa"/>
           </w:tcPr>
-          <w:p/>
+          <w:p>
+            <w:r>
+              <w:t>Trevor</w:t>
+            </w:r>
+          </w:p>
         </w:tc>
       </w:tr>
       <w:tr>
@@ -99,7 +103,11 @@
           <w:tcPr>
             <w:tcW w:w="7465" w:type="dxa"/>
           </w:tcPr>
-          <w:p/>
+          <w:p>
+            <w:r>
+              <w:t>Jan 2022</w:t>
+            </w:r>
+          </w:p>
         </w:tc>
       </w:tr>
       <w:tr>
@@ -125,7 +133,11 @@
           <w:tcPr>
             <w:tcW w:w="7465" w:type="dxa"/>
           </w:tcPr>
-          <w:p/>
+          <w:p>
+            <w:r>
+              <w:t>Chad Macbeth</w:t>
+            </w:r>
+          </w:p>
         </w:tc>
       </w:tr>
       <w:tr>
@@ -151,7 +163,11 @@
           <w:tcPr>
             <w:tcW w:w="7465" w:type="dxa"/>
           </w:tcPr>
-          <w:p/>
+          <w:p>
+            <w:r>
+              <w:t>1</w:t>
+            </w:r>
+          </w:p>
         </w:tc>
       </w:tr>
     </w:tbl>
@@ -179,6 +195,9 @@
       <w:pPr>
         <w:spacing w:line="256" w:lineRule="auto"/>
       </w:pPr>
+      <w:r>
+        <w:t>https://youtu.be/gWr1IrB_JaE</w:t>
+      </w:r>
     </w:p>
     <w:p>
       <w:pPr>
@@ -677,6 +696,9 @@
               <w:spacing w:line="256" w:lineRule="auto"/>
               <w:ind w:left="0"/>
             </w:pPr>
+            <w:r>
+              <w:t>X</w:t>
+            </w:r>
           </w:p>
         </w:tc>
         <w:tc>

--- a/cse310_module_submit_campus.docx
+++ b/cse310_module_submit_campus.docx
@@ -831,6 +831,9 @@
             <w:pPr>
               <w:jc w:val="center"/>
             </w:pPr>
+            <w:r>
+              <w:t>Yes</w:t>
+            </w:r>
           </w:p>
         </w:tc>
       </w:tr>
@@ -854,6 +857,9 @@
             <w:pPr>
               <w:jc w:val="center"/>
             </w:pPr>
+            <w:r>
+              <w:t>Yes</w:t>
+            </w:r>
           </w:p>
         </w:tc>
       </w:tr>
@@ -877,6 +883,9 @@
             <w:pPr>
               <w:jc w:val="center"/>
             </w:pPr>
+            <w:r>
+              <w:t>Yes</w:t>
+            </w:r>
           </w:p>
         </w:tc>
       </w:tr>
@@ -900,6 +909,9 @@
             <w:pPr>
               <w:jc w:val="center"/>
             </w:pPr>
+            <w:r>
+              <w:t>Yes</w:t>
+            </w:r>
           </w:p>
         </w:tc>
       </w:tr>
@@ -923,6 +935,9 @@
             <w:pPr>
               <w:jc w:val="center"/>
             </w:pPr>
+            <w:r>
+              <w:t>Yes</w:t>
+            </w:r>
           </w:p>
         </w:tc>
       </w:tr>
@@ -946,6 +961,9 @@
             <w:pPr>
               <w:jc w:val="center"/>
             </w:pPr>
+            <w:r>
+              <w:t>Yes</w:t>
+            </w:r>
           </w:p>
         </w:tc>
       </w:tr>

--- a/cse310_module_submit_campus.docx
+++ b/cse310_module_submit_campus.docx
@@ -981,7 +981,11 @@
         <w:t>If you completed a stretch challenge, describe what you completed.</w:t>
       </w:r>
     </w:p>
-    <w:p/>
+    <w:p>
+      <w:r>
+        <w:t>N/A</w:t>
+      </w:r>
+    </w:p>
     <w:p>
       <w:pPr>
         <w:pStyle w:val="ListParagraph"/>
@@ -1016,8 +1020,8 @@
         <w:tblLook w:val="04A0" w:firstRow="1" w:lastRow="0" w:firstColumn="1" w:lastColumn="0" w:noHBand="0" w:noVBand="1"/>
       </w:tblPr>
       <w:tblGrid>
-        <w:gridCol w:w="4355"/>
-        <w:gridCol w:w="4275"/>
+        <w:gridCol w:w="4334"/>
+        <w:gridCol w:w="4296"/>
       </w:tblGrid>
       <w:tr>
         <w:tc>
@@ -1051,6 +1055,9 @@
               <w:pStyle w:val="ListParagraph"/>
               <w:ind w:left="0"/>
             </w:pPr>
+            <w:r>
+              <w:t xml:space="preserve">3-4 hours </w:t>
+            </w:r>
           </w:p>
         </w:tc>
       </w:tr>
@@ -1086,6 +1093,9 @@
               <w:pStyle w:val="ListParagraph"/>
               <w:ind w:left="0"/>
             </w:pPr>
+            <w:r>
+              <w:t>5-6  hours</w:t>
+            </w:r>
           </w:p>
         </w:tc>
       </w:tr>
@@ -1111,6 +1121,9 @@
       <w:pPr>
         <w:ind w:left="360"/>
       </w:pPr>
+      <w:r>
+        <w:t>I should have started my module sooner. If I had done that, then I would have been able to add more features and functionality.</w:t>
+      </w:r>
     </w:p>
     <w:sectPr>
       <w:pgSz w:w="12240" w:h="15840"/>
